--- a/Week5-Assignments/özgür/results.docx
+++ b/Week5-Assignments/özgür/results.docx
@@ -176,12 +176,7 @@
     </w:p>
     <w:p>
       <w:r>
-        <w:t xml:space="preserve">Simple model to find number of turns </w:t>
-      </w:r>
-      <w:bookmarkStart w:id="0" w:name="_GoBack"/>
-      <w:bookmarkEnd w:id="0"/>
-      <w:r>
-        <w:t>roughly</w:t>
+        <w:t>Simple model to find number of turns roughly</w:t>
       </w:r>
     </w:p>
     <w:p/>
@@ -555,13 +550,7 @@
     </w:p>
     <w:p>
       <w:r>
-        <w:t xml:space="preserve">Induced voltage @1500 rpm </w:t>
-      </w:r>
-      <w:r>
-        <w:t>30</w:t>
-      </w:r>
-      <w:r>
-        <w:t xml:space="preserve"> turns</w:t>
+        <w:t>Induced voltage @1500 rpm 30 turns</w:t>
       </w:r>
     </w:p>
     <w:p>
@@ -730,6 +719,180 @@
         </w:rPr>
         <w:t>VA</w:t>
       </w:r>
+    </w:p>
+    <w:p>
+      <w:pPr>
+        <w:rPr>
+          <w:b/>
+        </w:rPr>
+      </w:pPr>
+      <w:r>
+        <w:rPr>
+          <w:b/>
+        </w:rPr>
+        <w:br w:type="page"/>
+      </w:r>
+    </w:p>
+    <w:p>
+      <w:r>
+        <w:rPr>
+          <w:noProof/>
+          <w:lang w:eastAsia="tr-TR"/>
+        </w:rPr>
+        <w:lastRenderedPageBreak/>
+        <w:drawing>
+          <wp:inline distT="0" distB="0" distL="0" distR="0" wp14:anchorId="45FC72DE" wp14:editId="00CF9800">
+            <wp:extent cx="5760720" cy="3519147"/>
+            <wp:effectExtent l="0" t="0" r="0" b="5715"/>
+            <wp:docPr id="5" name="Picture 5"/>
+            <wp:cNvGraphicFramePr>
+              <a:graphicFrameLocks xmlns:a="http://schemas.openxmlformats.org/drawingml/2006/main" noChangeAspect="1"/>
+            </wp:cNvGraphicFramePr>
+            <a:graphic xmlns:a="http://schemas.openxmlformats.org/drawingml/2006/main">
+              <a:graphicData uri="http://schemas.openxmlformats.org/drawingml/2006/picture">
+                <pic:pic xmlns:pic="http://schemas.openxmlformats.org/drawingml/2006/picture">
+                  <pic:nvPicPr>
+                    <pic:cNvPr id="0" name=""/>
+                    <pic:cNvPicPr/>
+                  </pic:nvPicPr>
+                  <pic:blipFill>
+                    <a:blip r:embed="rId17"/>
+                    <a:stretch>
+                      <a:fillRect/>
+                    </a:stretch>
+                  </pic:blipFill>
+                  <pic:spPr>
+                    <a:xfrm>
+                      <a:off x="0" y="0"/>
+                      <a:ext cx="5760720" cy="3519147"/>
+                    </a:xfrm>
+                    <a:prstGeom prst="rect">
+                      <a:avLst/>
+                    </a:prstGeom>
+                  </pic:spPr>
+                </pic:pic>
+              </a:graphicData>
+            </a:graphic>
+          </wp:inline>
+        </w:drawing>
+      </w:r>
+    </w:p>
+    <w:p>
+      <w:r>
+        <w:t>Max end winding angle: 240</w:t>
+      </w:r>
+    </w:p>
+    <w:p>
+      <w:r>
+        <w:t>Min end winding angle: 120</w:t>
+      </w:r>
+    </w:p>
+    <w:p>
+      <w:r>
+        <w:t>Average tangent length for end winding: 2*pi*18mm*(180/360)</w:t>
+      </w:r>
+    </w:p>
+    <w:p>
+      <w:r>
+        <w:t>Take avg axial length: 10mm</w:t>
+      </w:r>
+    </w:p>
+    <w:p/>
+    <w:p>
+      <w:r>
+        <w:t>For each turn (2*100mm)+(2*(2*pi*18mm*(180/360)))+4*10mm</w:t>
+      </w:r>
+    </w:p>
+    <w:p>
+      <w:r>
+        <w:tab/>
+        <w:t xml:space="preserve">            Motor length</w:t>
+      </w:r>
+      <w:r>
+        <w:tab/>
+        <w:t>tangent length</w:t>
+      </w:r>
+      <w:r>
+        <w:tab/>
+      </w:r>
+      <w:r>
+        <w:tab/>
+        <w:t>axial end length</w:t>
+      </w:r>
+    </w:p>
+    <w:p>
+      <w:r>
+        <w:t>=350mm per turn</w:t>
+      </w:r>
+    </w:p>
+    <w:p>
+      <w:r>
+        <w:t>30turns and two layer</w:t>
+      </w:r>
+    </w:p>
+    <w:p>
+      <w:pPr>
+        <w:rPr>
+          <w:b/>
+        </w:rPr>
+      </w:pPr>
+      <w:r>
+        <w:t>350mm*30*2=</w:t>
+      </w:r>
+      <w:r>
+        <w:rPr>
+          <w:b/>
+        </w:rPr>
+        <w:t>21 meter conductor per phase</w:t>
+      </w:r>
+    </w:p>
+    <w:p>
+      <w:pPr>
+        <w:rPr>
+          <w:b/>
+        </w:rPr>
+      </w:pPr>
+      <w:r>
+        <w:rPr>
+          <w:b/>
+        </w:rPr>
+        <w:t>0.88mm^2 copper</w:t>
+      </w:r>
+    </w:p>
+    <w:p>
+      <w:pPr>
+        <w:rPr>
+          <w:b/>
+        </w:rPr>
+      </w:pPr>
+      <w:r>
+        <w:rPr>
+          <w:b/>
+        </w:rPr>
+        <w:t>Phase resistance: 0.4 ohm</w:t>
+      </w:r>
+    </w:p>
+    <w:p>
+      <w:pPr>
+        <w:rPr>
+          <w:b/>
+        </w:rPr>
+      </w:pPr>
+    </w:p>
+    <w:p>
+      <w:pPr>
+        <w:rPr>
+          <w:b/>
+        </w:rPr>
+      </w:pPr>
+      <w:r>
+        <w:rPr>
+          <w:b/>
+        </w:rPr>
+        <w:t>Ploss = 3* 3.52^2* 0.4 = 14.87 watt</w:t>
+      </w:r>
+      <w:bookmarkStart w:id="0" w:name="_GoBack"/>
+      <w:bookmarkEnd w:id="0"/>
     </w:p>
     <w:sectPr>
       <w:pgSz w:w="11906" w:h="16838"/>
@@ -1471,7 +1634,7 @@
 </file>
 
 <file path=customXml/itemProps1.xml><?xml version="1.0" encoding="utf-8"?>
-<ds:datastoreItem xmlns:ds="http://schemas.openxmlformats.org/officeDocument/2006/customXml" ds:itemID="{F67713CD-EA80-470F-B944-D31F3326185C}">
+<ds:datastoreItem xmlns:ds="http://schemas.openxmlformats.org/officeDocument/2006/customXml" ds:itemID="{9DC25A3E-1D04-444E-BE67-1EFD37598C95}">
   <ds:schemaRefs>
     <ds:schemaRef ds:uri="http://schemas.openxmlformats.org/officeDocument/2006/bibliography"/>
   </ds:schemaRefs>
